--- a/docs/handouts_word/01_-_Introduction.docx
+++ b/docs/handouts_word/01_-_Introduction.docx
@@ -1073,6 +1073,35 @@
       </w:pPr>
       <w:r>
         <w:t xml:space="preserve">It grammaticalises concepts which are not grammaticalised in Standard English. Therefore it is RICHER.</w:t>
+      </w:r>
+    </w:p>
+    <w:p>
+      <w:pPr>
+        <w:pStyle w:val="BodyText"/>
+      </w:pPr>
+      <w:r>
+        <w:t xml:space="preserve">So how do prescriptive grammars arise? They reflect the dominant dialect in the country, which in turn is a consequence of which regions hold the most political and economic power. As Weinreich said</w:t>
+      </w:r>
+      <w:r>
+        <w:t xml:space="preserve"> </w:t>
+      </w:r>
+      <w:r>
+        <w:rPr>
+          <w:b/>
+        </w:rPr>
+        <w:t xml:space="preserve">‘</w:t>
+      </w:r>
+      <w:r>
+        <w:rPr>
+          <w:b/>
+        </w:rPr>
+        <w:t xml:space="preserve">A language is a dialect with an army and a navy</w:t>
+      </w:r>
+      <w:r>
+        <w:rPr>
+          <w:b/>
+        </w:rPr>
+        <w:t xml:space="preserve">’</w:t>
       </w:r>
     </w:p>
     <w:p>
